--- a/datos/calculadora_uma/plantilla_escrito_uma.docx
+++ b/datos/calculadora_uma/plantilla_escrito_uma.docx
@@ -738,67 +738,64 @@
         <w:t>monto_aprobado_actualizado</w:t>
       </w:r>
       <w:r>
+        <w:t xml:space="preserve">}} </w:t>
+      </w:r>
+      <w:r>
+        <w:t xml:space="preserve">denunciando que al </w:t>
+      </w:r>
+      <w:r>
+        <w:t>{{</w:t>
+      </w:r>
+      <w:r>
+        <w:t>fecha_de_regulacion</w:t>
+      </w:r>
+      <w:r>
         <w:t>}}</w:t>
       </w:r>
       <w:r>
+        <w:t xml:space="preserve"> el Valor UMA </w:t>
+      </w:r>
+      <w:r>
+        <w:t>era</w:t>
+      </w:r>
+      <w:r>
+        <w:t xml:space="preserve">, conforme </w:t>
+      </w:r>
+      <w:r>
         <w:t xml:space="preserve"> </w:t>
       </w:r>
       <w:r>
-        <w:t xml:space="preserve">denunciando que al </w:t>
-      </w:r>
-      <w:r>
         <w:t>{{</w:t>
       </w:r>
       <w:r>
-        <w:t>fecha_de_regulacion</w:t>
+        <w:t>Acordada_fecha_de_regulacion</w:t>
+      </w:r>
+      <w:r>
+        <w:t xml:space="preserve">}} </w:t>
+      </w:r>
+      <w:r>
+        <w:tab/>
+      </w:r>
+      <w:r>
+        <w:t xml:space="preserve">de </w:t>
+      </w:r>
+      <w:r>
+        <w:t>{{</w:t>
+      </w:r>
+      <w:r>
+        <w:t>UMA_fecha_de_regulacion</w:t>
       </w:r>
       <w:r>
         <w:t>}}</w:t>
       </w:r>
       <w:r>
-        <w:t xml:space="preserve"> el Valor UMA </w:t>
-      </w:r>
-      <w:r>
-        <w:t xml:space="preserve">era </w:t>
-      </w:r>
-      <w:r>
-        <w:t xml:space="preserve">, conforme </w:t>
-      </w:r>
-      <w:r>
-        <w:t xml:space="preserve"> </w:t>
+        <w:t xml:space="preserve">, es decir que el monto equivale a </w:t>
       </w:r>
       <w:r>
         <w:t>{{</w:t>
       </w:r>
       <w:r>
-        <w:t>Acordada_fecha_de_regulacion</w:t>
-      </w:r>
-      <w:r>
-        <w:t xml:space="preserve">}} </w:t>
-      </w:r>
-      <w:r>
-        <w:tab/>
-      </w:r>
-      <w:r>
-        <w:t xml:space="preserve">de </w:t>
-      </w:r>
-      <w:r>
-        <w:t>{{</w:t>
-      </w:r>
-      <w:r>
-        <w:t>UMA_fecha_de_regulacion</w:t>
-      </w:r>
-      <w:r>
-        <w:t>}}</w:t>
-      </w:r>
-      <w:r>
-        <w:t xml:space="preserve">, es decir que el monto equivale a </w:t>
-      </w:r>
-      <w:r>
-        <w:t>{{</w:t>
-      </w:r>
-      <w:r>
-        <w:t>cantidadR</w:t>
+        <w:t>cantidadTP</w:t>
       </w:r>
       <w:r>
         <w:t>}}</w:t>
@@ -932,11 +929,7 @@
         <w:t xml:space="preserve"> 3</w:t>
       </w:r>
       <w:r>
-        <w:t xml:space="preserve"> y se hubiera cumplido con lo </w:t>
-      </w:r>
-      <w:r>
-        <w:lastRenderedPageBreak/>
-        <w:t xml:space="preserve">dispuesto en el </w:t>
+        <w:t xml:space="preserve"> y se hubiera cumplido con lo dispuesto en el </w:t>
       </w:r>
       <w:r>
         <w:t>art</w:t>

--- a/datos/calculadora_uma/plantilla_escrito_uma.docx
+++ b/datos/calculadora_uma/plantilla_escrito_uma.docx
@@ -53,12 +53,21 @@
           <w:bCs/>
         </w:rPr>
       </w:pPr>
+      <w:proofErr w:type="spellStart"/>
       <w:r>
         <w:rPr>
           <w:b/>
           <w:bCs/>
         </w:rPr>
-        <w:t>Ref:</w:t>
+        <w:t>Ref</w:t>
+      </w:r>
+      <w:proofErr w:type="spellEnd"/>
+      <w:r>
+        <w:rPr>
+          <w:b/>
+          <w:bCs/>
+        </w:rPr>
+        <w:t>:</w:t>
       </w:r>
       <w:r>
         <w:rPr>
@@ -93,7 +102,39 @@
           <w:b/>
           <w:bCs/>
         </w:rPr>
-        <w:t xml:space="preserve"> c/ ANSES s/REAJUSTES VARIOS” Expte. N° FSA </w:t>
+        <w:t xml:space="preserve"> c/ ANSES s/REAJUSTES VARIOS” </w:t>
+      </w:r>
+      <w:proofErr w:type="spellStart"/>
+      <w:r>
+        <w:rPr>
+          <w:b/>
+          <w:bCs/>
+        </w:rPr>
+        <w:t>Expte</w:t>
+      </w:r>
+      <w:proofErr w:type="spellEnd"/>
+      <w:r>
+        <w:rPr>
+          <w:b/>
+          <w:bCs/>
+        </w:rPr>
+        <w:t xml:space="preserve">. </w:t>
+      </w:r>
+      <w:proofErr w:type="spellStart"/>
+      <w:r>
+        <w:rPr>
+          <w:b/>
+          <w:bCs/>
+        </w:rPr>
+        <w:t>N°</w:t>
+      </w:r>
+      <w:proofErr w:type="spellEnd"/>
+      <w:r>
+        <w:rPr>
+          <w:b/>
+          <w:bCs/>
+        </w:rPr>
+        <w:t xml:space="preserve"> FSA </w:t>
       </w:r>
       <w:r>
         <w:rPr>
@@ -107,7 +148,23 @@
           <w:b/>
           <w:bCs/>
         </w:rPr>
-        <w:t xml:space="preserve"> (Juzgado Federal N° 1 de Salta)</w:t>
+        <w:t xml:space="preserve"> (Juzgado Federal </w:t>
+      </w:r>
+      <w:proofErr w:type="spellStart"/>
+      <w:r>
+        <w:rPr>
+          <w:b/>
+          <w:bCs/>
+        </w:rPr>
+        <w:t>N°</w:t>
+      </w:r>
+      <w:proofErr w:type="spellEnd"/>
+      <w:r>
+        <w:rPr>
+          <w:b/>
+          <w:bCs/>
+        </w:rPr>
+        <w:t xml:space="preserve"> 1 de Salta)</w:t>
       </w:r>
     </w:p>
     <w:p>
@@ -144,7 +201,15 @@
         <w:t xml:space="preserve">, con domicilio procesal en calle </w:t>
       </w:r>
       <w:r>
-        <w:t>Belgrano Nº 1188 de esta ciudad de Salta</w:t>
+        <w:t xml:space="preserve">Belgrano </w:t>
+      </w:r>
+      <w:proofErr w:type="spellStart"/>
+      <w:r>
+        <w:t>Nº</w:t>
+      </w:r>
+      <w:proofErr w:type="spellEnd"/>
+      <w:r>
+        <w:t xml:space="preserve"> 1188 de esta ciudad de Salta</w:t>
       </w:r>
       <w:r>
         <w:t xml:space="preserve"> y domicilio electrónico bajo el </w:t>
@@ -234,9 +299,11 @@
       <w:r>
         <w:t>{{</w:t>
       </w:r>
+      <w:proofErr w:type="spellStart"/>
       <w:r>
         <w:t>fecha_de_cierre_de_liquidacion</w:t>
       </w:r>
+      <w:proofErr w:type="spellEnd"/>
       <w:r>
         <w:t>}}</w:t>
       </w:r>
@@ -246,9 +313,11 @@
       <w:r>
         <w:t>{{</w:t>
       </w:r>
+      <w:proofErr w:type="spellStart"/>
       <w:r>
         <w:t>monto_aprobado</w:t>
       </w:r>
+      <w:proofErr w:type="spellEnd"/>
       <w:r>
         <w:t>}}</w:t>
       </w:r>
@@ -294,9 +363,11 @@
       <w:r>
         <w:t xml:space="preserve"> {{</w:t>
       </w:r>
+      <w:proofErr w:type="spellStart"/>
       <w:r>
         <w:t>fecha_aprobacion_sentencia</w:t>
       </w:r>
+      <w:proofErr w:type="spellEnd"/>
       <w:r>
         <w:t>}}</w:t>
       </w:r>
@@ -336,9 +407,11 @@
       <w:r>
         <w:t xml:space="preserve"> </w:t>
       </w:r>
+      <w:proofErr w:type="spellStart"/>
       <w:r>
         <w:t>Imagen_captura_aqui</w:t>
       </w:r>
+      <w:proofErr w:type="spellEnd"/>
     </w:p>
     <w:p>
       <w:pPr>
@@ -362,7 +435,21 @@
         <w:t xml:space="preserve">Ejecución de sentencia, sentencia de trance y remate, de fecha </w:t>
       </w:r>
       <w:r>
-        <w:t xml:space="preserve">04.04.2024 </w:t>
+        <w:t>{{</w:t>
+      </w:r>
+      <w:r>
+        <w:t xml:space="preserve"> </w:t>
+      </w:r>
+      <w:proofErr w:type="spellStart"/>
+      <w:r>
+        <w:t>fecha_de_sentencia_de_trance</w:t>
+      </w:r>
+      <w:proofErr w:type="spellEnd"/>
+      <w:r>
+        <w:t xml:space="preserve"> </w:t>
+      </w:r>
+      <w:r>
+        <w:t xml:space="preserve">}} </w:t>
       </w:r>
       <w:r>
         <w:t>con costas</w:t>
@@ -515,7 +602,47 @@
           <w:bCs/>
           <w:lang w:val="es-AR" w:eastAsia="en-US"/>
         </w:rPr>
-        <w:t>“INC. HONORARIOS EN AUTOS: RODAS DE NORDERA, DORA ALICIA c/ ANSES S/ REAJUSTES VARIOS” EXPTE. Nº FSA 15000732 /2009/1/CA1 (Juzgado Federal Nº 1 de Salta)</w:t>
+        <w:t xml:space="preserve">“INC. HONORARIOS EN AUTOS: RODAS DE NORDERA, DORA ALICIA c/ ANSES S/ REAJUSTES VARIOS” EXPTE. </w:t>
+      </w:r>
+      <w:proofErr w:type="spellStart"/>
+      <w:r>
+        <w:rPr>
+          <w:rFonts w:eastAsiaTheme="minorHAnsi"/>
+          <w:b/>
+          <w:bCs/>
+          <w:lang w:val="es-AR" w:eastAsia="en-US"/>
+        </w:rPr>
+        <w:t>Nº</w:t>
+      </w:r>
+      <w:proofErr w:type="spellEnd"/>
+      <w:r>
+        <w:rPr>
+          <w:rFonts w:eastAsiaTheme="minorHAnsi"/>
+          <w:b/>
+          <w:bCs/>
+          <w:lang w:val="es-AR" w:eastAsia="en-US"/>
+        </w:rPr>
+        <w:t xml:space="preserve"> FSA 15000732 /2009/1/CA1 (Juzgado Federal </w:t>
+      </w:r>
+      <w:proofErr w:type="spellStart"/>
+      <w:r>
+        <w:rPr>
+          <w:rFonts w:eastAsiaTheme="minorHAnsi"/>
+          <w:b/>
+          <w:bCs/>
+          <w:lang w:val="es-AR" w:eastAsia="en-US"/>
+        </w:rPr>
+        <w:t>Nº</w:t>
+      </w:r>
+      <w:proofErr w:type="spellEnd"/>
+      <w:r>
+        <w:rPr>
+          <w:rFonts w:eastAsiaTheme="minorHAnsi"/>
+          <w:b/>
+          <w:bCs/>
+          <w:lang w:val="es-AR" w:eastAsia="en-US"/>
+        </w:rPr>
+        <w:t xml:space="preserve"> 1 de Salta)</w:t>
       </w:r>
       <w:r>
         <w:t xml:space="preserve">, el valor UMA a tenerse en cuenta es el </w:t>
@@ -556,9 +683,11 @@
       <w:r>
         <w:t>{{</w:t>
       </w:r>
+      <w:proofErr w:type="spellStart"/>
       <w:r>
         <w:t>monto_aprobado</w:t>
       </w:r>
+      <w:proofErr w:type="spellEnd"/>
       <w:r>
         <w:t xml:space="preserve">}} </w:t>
       </w:r>
@@ -575,9 +704,11 @@
       <w:r>
         <w:t>{{</w:t>
       </w:r>
+      <w:proofErr w:type="spellStart"/>
       <w:r>
         <w:t>fecha_aprobacion_sentencia</w:t>
       </w:r>
+      <w:proofErr w:type="spellEnd"/>
       <w:r>
         <w:t>}}</w:t>
       </w:r>
@@ -596,9 +727,11 @@
       <w:r>
         <w:t>{{</w:t>
       </w:r>
+      <w:proofErr w:type="spellStart"/>
       <w:r>
         <w:t>Acordada_fecha_aprobacion_sentencia</w:t>
       </w:r>
+      <w:proofErr w:type="spellEnd"/>
       <w:r>
         <w:t xml:space="preserve">}} </w:t>
       </w:r>
@@ -608,9 +741,11 @@
       <w:r>
         <w:t>{{</w:t>
       </w:r>
+      <w:proofErr w:type="spellStart"/>
       <w:r>
         <w:t>UMA_fecha_aprobacion_sentencia</w:t>
       </w:r>
+      <w:proofErr w:type="spellEnd"/>
       <w:r>
         <w:t>}}</w:t>
       </w:r>
@@ -620,9 +755,11 @@
       <w:r>
         <w:t>{{</w:t>
       </w:r>
+      <w:proofErr w:type="spellStart"/>
       <w:r>
         <w:t>cantidadAS</w:t>
       </w:r>
+      <w:proofErr w:type="spellEnd"/>
       <w:r>
         <w:t xml:space="preserve">}} </w:t>
       </w:r>
@@ -661,9 +798,11 @@
       <w:r>
         <w:t>{{</w:t>
       </w:r>
+      <w:proofErr w:type="spellStart"/>
       <w:r>
         <w:t>monto_aprobado</w:t>
       </w:r>
+      <w:proofErr w:type="spellEnd"/>
       <w:r>
         <w:t xml:space="preserve">}} </w:t>
       </w:r>
@@ -673,9 +812,11 @@
       <w:r>
         <w:t>{{</w:t>
       </w:r>
+      <w:proofErr w:type="spellStart"/>
       <w:r>
         <w:t>fecha_de_regulacion</w:t>
       </w:r>
+      <w:proofErr w:type="spellEnd"/>
       <w:r>
         <w:t>}}</w:t>
       </w:r>
@@ -688,9 +829,11 @@
       <w:r>
         <w:t>{{</w:t>
       </w:r>
+      <w:proofErr w:type="spellStart"/>
       <w:r>
         <w:t>monto_aprobado_actualizado</w:t>
       </w:r>
+      <w:proofErr w:type="spellEnd"/>
       <w:r>
         <w:t>}}</w:t>
       </w:r>
@@ -706,6 +849,7 @@
           <w:lang w:eastAsia="es-AR"/>
         </w:rPr>
       </w:pPr>
+      <w:proofErr w:type="spellStart"/>
       <w:r>
         <w:rPr>
           <w:color w:val="000000"/>
@@ -713,6 +857,7 @@
         </w:rPr>
         <w:t>Imagen_monto_aqui</w:t>
       </w:r>
+      <w:proofErr w:type="spellEnd"/>
     </w:p>
     <w:p>
       <w:pPr>
@@ -734,9 +879,11 @@
       <w:r>
         <w:t>{{</w:t>
       </w:r>
+      <w:proofErr w:type="spellStart"/>
       <w:r>
         <w:t>monto_aprobado_actualizado</w:t>
       </w:r>
+      <w:proofErr w:type="spellEnd"/>
       <w:r>
         <w:t xml:space="preserve">}} </w:t>
       </w:r>
@@ -746,9 +893,11 @@
       <w:r>
         <w:t>{{</w:t>
       </w:r>
+      <w:proofErr w:type="spellStart"/>
       <w:r>
         <w:t>fecha_de_regulacion</w:t>
       </w:r>
+      <w:proofErr w:type="spellEnd"/>
       <w:r>
         <w:t>}}</w:t>
       </w:r>
@@ -767,9 +916,11 @@
       <w:r>
         <w:t>{{</w:t>
       </w:r>
+      <w:proofErr w:type="spellStart"/>
       <w:r>
         <w:t>Acordada_fecha_de_regulacion</w:t>
       </w:r>
+      <w:proofErr w:type="spellEnd"/>
       <w:r>
         <w:t xml:space="preserve">}} </w:t>
       </w:r>
@@ -782,9 +933,11 @@
       <w:r>
         <w:t>{{</w:t>
       </w:r>
+      <w:proofErr w:type="spellStart"/>
       <w:r>
         <w:t>UMA_fecha_de_regulacion</w:t>
       </w:r>
+      <w:proofErr w:type="spellEnd"/>
       <w:r>
         <w:t>}}</w:t>
       </w:r>
@@ -794,9 +947,11 @@
       <w:r>
         <w:t>{{</w:t>
       </w:r>
+      <w:proofErr w:type="spellStart"/>
       <w:r>
         <w:t>cantidadTP</w:t>
       </w:r>
+      <w:proofErr w:type="spellEnd"/>
       <w:r>
         <w:t>}}</w:t>
       </w:r>
@@ -845,8 +1000,13 @@
       <w:r>
         <w:t xml:space="preserve"> “</w:t>
       </w:r>
-      <w:r>
-        <w:t>Kechiyan, Inés Silvia</w:t>
+      <w:proofErr w:type="spellStart"/>
+      <w:r>
+        <w:t>Kechiyan</w:t>
+      </w:r>
+      <w:proofErr w:type="spellEnd"/>
+      <w:r>
+        <w:t>, Inés Silvia</w:t>
       </w:r>
       <w:r>
         <w:t>”</w:t>
@@ -867,8 +1027,13 @@
         <w:t xml:space="preserve">todas las etapas se desarrollaron </w:t>
       </w:r>
       <w:r>
-        <w:t>en vigencia de la ley N°</w:t>
-      </w:r>
+        <w:t xml:space="preserve">en vigencia de la ley </w:t>
+      </w:r>
+      <w:proofErr w:type="spellStart"/>
+      <w:r>
+        <w:t>N°</w:t>
+      </w:r>
+      <w:proofErr w:type="spellEnd"/>
       <w:r>
         <w:t xml:space="preserve"> 27.423</w:t>
       </w:r>
@@ -959,7 +1124,15 @@
         <w:t>la actualización del monto aprobado por los intereses</w:t>
       </w:r>
       <w:r>
-        <w:t xml:space="preserve"> a tasa pasiva que fue notablemente inferior a la suba del Uma, conforme lo acredito con la liquidación que adjunto.</w:t>
+        <w:t xml:space="preserve"> a tasa pasiva que fue notablemente inferior a la suba del </w:t>
+      </w:r>
+      <w:proofErr w:type="spellStart"/>
+      <w:r>
+        <w:t>Uma</w:t>
+      </w:r>
+      <w:proofErr w:type="spellEnd"/>
+      <w:r>
+        <w:t>, conforme lo acredito con la liquidación que adjunto.</w:t>
       </w:r>
     </w:p>
     <w:p>
@@ -1038,7 +1211,15 @@
         <w:t>regular los honorarios</w:t>
       </w:r>
       <w:r>
-        <w:t xml:space="preserve"> contraria el art 1, 14bis,16,17,18, 33, 75 inc 19,22 y 23 de la CN por cuanto afecta el derecho a tener </w:t>
+        <w:t xml:space="preserve"> contraria el art 1, 14bis,16,17,18, 33, 75 </w:t>
+      </w:r>
+      <w:proofErr w:type="spellStart"/>
+      <w:r>
+        <w:t>inc</w:t>
+      </w:r>
+      <w:proofErr w:type="spellEnd"/>
+      <w:r>
+        <w:t xml:space="preserve"> 19,22 y 23 de la CN por cuanto afecta el derecho a tener </w:t>
       </w:r>
       <w:r>
         <w:t>una remuneración integral</w:t>
@@ -1093,7 +1274,15 @@
         <w:t xml:space="preserve">solicito se de intervención de las presentes actuaciones a la Caja de Seguridad Social para Abogados </w:t>
       </w:r>
       <w:r>
-        <w:t xml:space="preserve">con domicilio real en Avda. Sarmiento N° 308/302, Cuil 30-51872348-7 </w:t>
+        <w:t xml:space="preserve">con domicilio real en Avda. Sarmiento </w:t>
+      </w:r>
+      <w:proofErr w:type="spellStart"/>
+      <w:r>
+        <w:t>N°</w:t>
+      </w:r>
+      <w:proofErr w:type="spellEnd"/>
+      <w:r>
+        <w:t xml:space="preserve"> 308/302, Cuil 30-51872348-7 </w:t>
       </w:r>
       <w:r>
         <w:t>a los efectos que correspondan.</w:t>
